--- a/DOCUMENT TEST.docx
+++ b/DOCUMENT TEST.docx
@@ -16,11 +16,23 @@
       <w:r>
         <w:t>New section added.  Testing test is tested.</w:t>
       </w:r>
+      <w:r>
+        <w:t xml:space="preserve"> </w:t>
+      </w:r>
     </w:p>
     <w:p>
+      <w:r>
+        <w:t>Section 2</w:t>
+      </w:r>
+    </w:p>
+    <w:p>
+      <w:r>
+        <w:t>Second new section added.</w:t>
+      </w:r>
       <w:bookmarkStart w:id="0" w:name="_GoBack"/>
       <w:bookmarkEnd w:id="0"/>
     </w:p>
+    <w:p/>
     <w:sectPr>
       <w:pgSz w:w="12240" w:h="15840"/>
       <w:pgMar w:top="1440" w:right="1440" w:bottom="1440" w:left="1440" w:header="720" w:footer="720" w:gutter="0"/>
@@ -203,7 +215,7 @@
     <w:lsdException w:name="Table Web 2" w:semiHidden="1" w:unhideWhenUsed="1"/>
     <w:lsdException w:name="Table Web 3" w:semiHidden="1" w:unhideWhenUsed="1"/>
     <w:lsdException w:name="Balloon Text" w:semiHidden="1" w:unhideWhenUsed="1"/>
-    <w:lsdException w:name="Table Grid" w:semiHidden="1" w:uiPriority="59" w:unhideWhenUsed="1"/>
+    <w:lsdException w:name="Table Grid" w:uiPriority="59"/>
     <w:lsdException w:name="Table Theme" w:semiHidden="1" w:unhideWhenUsed="1"/>
     <w:lsdException w:name="Placeholder Text" w:semiHidden="1"/>
     <w:lsdException w:name="No Spacing" w:uiPriority="1" w:qFormat="1"/>

--- a/DOCUMENT TEST.docx
+++ b/DOCUMENT TEST.docx
@@ -28,6 +28,20 @@
     <w:p>
       <w:r>
         <w:t>Second new section added.</w:t>
+      </w:r>
+    </w:p>
+    <w:p>
+      <w:r>
+        <w:t>Another addition to section 2. 2</w:t>
+      </w:r>
+      <w:r>
+        <w:rPr>
+          <w:vertAlign w:val="superscript"/>
+        </w:rPr>
+        <w:t>nd</w:t>
+      </w:r>
+      <w:r>
+        <w:t xml:space="preserve"> Commit.</w:t>
       </w:r>
       <w:bookmarkStart w:id="0" w:name="_GoBack"/>
       <w:bookmarkEnd w:id="0"/>

--- a/DOCUMENT TEST.docx
+++ b/DOCUMENT TEST.docx
@@ -32,19 +32,16 @@
     </w:p>
     <w:p>
       <w:r>
-        <w:t>Another addition to section 2. 2</w:t>
-      </w:r>
-      <w:r>
-        <w:rPr>
-          <w:vertAlign w:val="superscript"/>
-        </w:rPr>
-        <w:t>nd</w:t>
-      </w:r>
-      <w:r>
-        <w:t xml:space="preserve"> Commit.</w:t>
+        <w:t xml:space="preserve">Another addition to section 2. </w:t>
+      </w:r>
+      <w:r>
+        <w:t>Second</w:t>
       </w:r>
       <w:bookmarkStart w:id="0" w:name="_GoBack"/>
       <w:bookmarkEnd w:id="0"/>
+      <w:r>
+        <w:t xml:space="preserve"> Commit.</w:t>
+      </w:r>
     </w:p>
     <w:p/>
     <w:sectPr>

--- a/DOCUMENT TEST.docx
+++ b/DOCUMENT TEST.docx
@@ -37,11 +37,16 @@
       <w:r>
         <w:t>Second</w:t>
       </w:r>
+      <w:r>
+        <w:t xml:space="preserve"> Commit.</w:t>
+      </w:r>
+    </w:p>
+    <w:p>
+      <w:r>
+        <w:t>Third.</w:t>
+      </w:r>
       <w:bookmarkStart w:id="0" w:name="_GoBack"/>
       <w:bookmarkEnd w:id="0"/>
-      <w:r>
-        <w:t xml:space="preserve"> Commit.</w:t>
-      </w:r>
     </w:p>
     <w:p/>
     <w:sectPr>
